--- a/resume.docx
+++ b/resume.docx
@@ -134,32 +134,14 @@
       <w:r>
         <w:t xml:space="preserve"> | </w:t>
       </w:r>
-      <w:bookmarkStart w:id="0" w:name="_GoBack"/>
-      <w:bookmarkEnd w:id="0"/>
-      <w:r>
-        <w:fldChar w:fldCharType="begin"/>
-      </w:r>
-      <w:r>
-        <w:instrText xml:space="preserve"> HYPERLINK "mailto:</w:instrText>
-      </w:r>
-      <w:r>
-        <w:instrText>elisajtodd@gmail.com</w:instrText>
-      </w:r>
-      <w:r>
-        <w:instrText xml:space="preserve">" </w:instrText>
-      </w:r>
-      <w:r>
-        <w:fldChar w:fldCharType="separate"/>
-      </w:r>
-      <w:r>
-        <w:rPr>
-          <w:rStyle w:val="Hyperlink"/>
-        </w:rPr>
-        <w:t>elisajtodd@gmail.com</w:t>
-      </w:r>
-      <w:r>
-        <w:fldChar w:fldCharType="end"/>
-      </w:r>
+      <w:hyperlink r:id="rId7" w:history="1">
+        <w:r>
+          <w:rPr>
+            <w:rStyle w:val="Hyperlink"/>
+          </w:rPr>
+          <w:t>elisajtodd@hotmail.com</w:t>
+        </w:r>
+      </w:hyperlink>
     </w:p>
     <w:p>
       <w:pPr>
@@ -261,7 +243,7 @@
           <w:lang w:val="en-US"/>
         </w:rPr>
       </w:pPr>
-      <w:hyperlink r:id="rId7" w:history="1">
+      <w:hyperlink r:id="rId8" w:history="1">
         <w:r>
           <w:rPr>
             <w:rStyle w:val="Hyperlink"/>
@@ -280,7 +262,7 @@
           <w:lang w:val="en-US"/>
         </w:rPr>
       </w:pPr>
-      <w:hyperlink r:id="rId8" w:history="1">
+      <w:hyperlink r:id="rId9" w:history="1">
         <w:r>
           <w:rPr>
             <w:rStyle w:val="Hyperlink"/>
@@ -350,7 +332,14 @@
           <w:rFonts w:asciiTheme="majorHAnsi" w:hAnsiTheme="majorHAnsi" w:cstheme="majorHAnsi"/>
           <w:lang w:val="en-US"/>
         </w:rPr>
-        <w:t>GPA 3.86</w:t>
+        <w:t>GPA 3.8</w:t>
+      </w:r>
+      <w:r>
+        <w:rPr>
+          <w:rFonts w:asciiTheme="majorHAnsi" w:hAnsiTheme="majorHAnsi" w:cstheme="majorHAnsi"/>
+          <w:lang w:val="en-US"/>
+        </w:rPr>
+        <w:t>9</w:t>
       </w:r>
       <w:r>
         <w:rPr>
@@ -414,6 +403,8 @@
         <w:pStyle w:val="NoSpacing"/>
         <w:rPr>
           <w:rFonts w:asciiTheme="majorHAnsi" w:hAnsiTheme="majorHAnsi" w:cstheme="majorHAnsi"/>
+          <w:b/>
+          <w:bCs/>
           <w:lang w:val="en-US"/>
         </w:rPr>
       </w:pPr>
@@ -492,36 +483,14 @@
           <w:rFonts w:asciiTheme="majorHAnsi" w:hAnsiTheme="majorHAnsi" w:cstheme="majorHAnsi"/>
           <w:lang w:val="en-US"/>
         </w:rPr>
-        <w:t xml:space="preserve">Advanced Object-Oriented Programming </w:t>
-      </w:r>
-    </w:p>
-    <w:p>
-      <w:pPr>
-        <w:pStyle w:val="NoSpacing"/>
-        <w:rPr>
-          <w:rFonts w:asciiTheme="majorHAnsi" w:hAnsiTheme="majorHAnsi" w:cstheme="majorHAnsi"/>
-          <w:b/>
-          <w:bCs/>
-          <w:lang w:val="en-US"/>
-        </w:rPr>
-      </w:pPr>
-      <w:r>
-        <w:rPr>
-          <w:rFonts w:asciiTheme="majorHAnsi" w:hAnsiTheme="majorHAnsi" w:cstheme="majorHAnsi"/>
-          <w:b/>
-          <w:bCs/>
-          <w:lang w:val="en-US"/>
-        </w:rPr>
-        <w:t>Fall 2020</w:t>
-      </w:r>
-      <w:r>
-        <w:rPr>
-          <w:rFonts w:asciiTheme="majorHAnsi" w:hAnsiTheme="majorHAnsi" w:cstheme="majorHAnsi"/>
-          <w:b/>
-          <w:bCs/>
-          <w:lang w:val="en-US"/>
-        </w:rPr>
-        <w:t>:</w:t>
+        <w:t>Advanced Object-Oriented Programming</w:t>
+      </w:r>
+      <w:r>
+        <w:rPr>
+          <w:rFonts w:asciiTheme="majorHAnsi" w:hAnsiTheme="majorHAnsi" w:cstheme="majorHAnsi"/>
+          <w:lang w:val="en-US"/>
+        </w:rPr>
+        <w:t>,</w:t>
       </w:r>
       <w:r>
         <w:rPr>
@@ -530,14 +499,24 @@
         </w:rPr>
         <w:t xml:space="preserve"> </w:t>
       </w:r>
-      <w:hyperlink r:id="rId9" w:history="1">
+      <w:hyperlink r:id="rId10" w:history="1">
         <w:r>
           <w:rPr>
             <w:rStyle w:val="Hyperlink"/>
             <w:rFonts w:asciiTheme="majorHAnsi" w:hAnsiTheme="majorHAnsi" w:cstheme="majorHAnsi"/>
             <w:lang w:val="en-US"/>
           </w:rPr>
-          <w:t>Automata</w:t>
+          <w:t>Automat</w:t>
+        </w:r>
+        <w:bookmarkStart w:id="0" w:name="_GoBack"/>
+        <w:bookmarkEnd w:id="0"/>
+        <w:r>
+          <w:rPr>
+            <w:rStyle w:val="Hyperlink"/>
+            <w:rFonts w:asciiTheme="majorHAnsi" w:hAnsiTheme="majorHAnsi" w:cstheme="majorHAnsi"/>
+            <w:lang w:val="en-US"/>
+          </w:rPr>
+          <w:t>a</w:t>
         </w:r>
       </w:hyperlink>
       <w:r>
@@ -547,7 +526,7 @@
         </w:rPr>
         <w:t xml:space="preserve">, </w:t>
       </w:r>
-      <w:hyperlink r:id="rId10" w:history="1">
+      <w:hyperlink r:id="rId11" w:history="1">
         <w:r>
           <w:rPr>
             <w:rStyle w:val="Hyperlink"/>
@@ -575,7 +554,7 @@
         </w:rPr>
         <w:t xml:space="preserve">Spring 2021: </w:t>
       </w:r>
-      <w:hyperlink r:id="rId11" w:history="1">
+      <w:hyperlink r:id="rId12" w:history="1">
         <w:r>
           <w:rPr>
             <w:rStyle w:val="Hyperlink"/>
@@ -592,7 +571,7 @@
         </w:rPr>
         <w:t xml:space="preserve">, </w:t>
       </w:r>
-      <w:hyperlink r:id="rId12" w:history="1">
+      <w:hyperlink r:id="rId13" w:history="1">
         <w:r>
           <w:rPr>
             <w:rStyle w:val="Hyperlink"/>
@@ -678,6 +657,13 @@
           <w:lang w:val="en-US"/>
         </w:rPr>
         <w:t>C, Kotlin, TypeScript, HTML, CSS</w:t>
+      </w:r>
+      <w:r>
+        <w:rPr>
+          <w:rFonts w:asciiTheme="majorHAnsi" w:hAnsiTheme="majorHAnsi" w:cstheme="majorHAnsi"/>
+          <w:lang w:val="en-US"/>
+        </w:rPr>
+        <w:t>, XML</w:t>
       </w:r>
     </w:p>
     <w:p>
@@ -999,7 +985,7 @@
         </w:rPr>
         <w:t xml:space="preserve">UTEP – </w:t>
       </w:r>
-      <w:hyperlink r:id="rId13" w:history="1">
+      <w:hyperlink r:id="rId14" w:history="1">
         <w:r>
           <w:rPr>
             <w:rStyle w:val="Hyperlink"/>
@@ -1167,7 +1153,7 @@
         </w:rPr>
         <w:t xml:space="preserve">Microsoft &amp; Cyborg Mobile – </w:t>
       </w:r>
-      <w:hyperlink r:id="rId14" w:history="1">
+      <w:hyperlink r:id="rId15" w:history="1">
         <w:r>
           <w:rPr>
             <w:rFonts w:asciiTheme="majorHAnsi" w:hAnsiTheme="majorHAnsi" w:cstheme="majorHAnsi"/>
@@ -1283,21 +1269,49 @@
           <w:rFonts w:asciiTheme="majorHAnsi" w:hAnsiTheme="majorHAnsi" w:cstheme="majorHAnsi"/>
           <w:lang w:val="en-US"/>
         </w:rPr>
-        <w:t>reated an interactive web application for improving Digital Literacy of elder people</w:t>
-      </w:r>
-      <w:r>
-        <w:rPr>
-          <w:rFonts w:asciiTheme="majorHAnsi" w:hAnsiTheme="majorHAnsi" w:cstheme="majorHAnsi"/>
-          <w:lang w:val="en-US"/>
-        </w:rPr>
-        <w:t xml:space="preserve"> using Reac</w:t>
-      </w:r>
-      <w:r>
-        <w:rPr>
-          <w:rFonts w:asciiTheme="majorHAnsi" w:hAnsiTheme="majorHAnsi" w:cstheme="majorHAnsi"/>
-          <w:lang w:val="en-US"/>
-        </w:rPr>
-        <w:t>t</w:t>
+        <w:t xml:space="preserve">reated an interactive web application </w:t>
+      </w:r>
+      <w:r>
+        <w:rPr>
+          <w:rFonts w:asciiTheme="majorHAnsi" w:hAnsiTheme="majorHAnsi" w:cstheme="majorHAnsi"/>
+          <w:lang w:val="en-US"/>
+        </w:rPr>
+        <w:t>using React</w:t>
+      </w:r>
+      <w:r>
+        <w:rPr>
+          <w:rFonts w:asciiTheme="majorHAnsi" w:hAnsiTheme="majorHAnsi" w:cstheme="majorHAnsi"/>
+          <w:lang w:val="en-US"/>
+        </w:rPr>
+        <w:t xml:space="preserve"> </w:t>
+      </w:r>
+      <w:r>
+        <w:rPr>
+          <w:rFonts w:asciiTheme="majorHAnsi" w:hAnsiTheme="majorHAnsi" w:cstheme="majorHAnsi"/>
+          <w:lang w:val="en-US"/>
+        </w:rPr>
+        <w:t>for improving</w:t>
+      </w:r>
+      <w:r>
+        <w:rPr>
+          <w:rFonts w:asciiTheme="majorHAnsi" w:hAnsiTheme="majorHAnsi" w:cstheme="majorHAnsi"/>
+          <w:lang w:val="en-US"/>
+        </w:rPr>
+        <w:t xml:space="preserve"> the</w:t>
+      </w:r>
+      <w:r>
+        <w:rPr>
+          <w:rFonts w:asciiTheme="majorHAnsi" w:hAnsiTheme="majorHAnsi" w:cstheme="majorHAnsi"/>
+          <w:lang w:val="en-US"/>
+        </w:rPr>
+        <w:t xml:space="preserve"> Digital Literacy of elder people</w:t>
+      </w:r>
+      <w:r>
+        <w:rPr>
+          <w:rFonts w:asciiTheme="majorHAnsi" w:hAnsiTheme="majorHAnsi" w:cstheme="majorHAnsi"/>
+          <w:lang w:val="en-US"/>
+        </w:rPr>
+        <w:t xml:space="preserve"> </w:t>
       </w:r>
     </w:p>
     <w:p>
@@ -1565,7 +1579,7 @@
         </w:rPr>
         <w:t>UTEP –</w:t>
       </w:r>
-      <w:hyperlink r:id="rId15" w:history="1">
+      <w:hyperlink r:id="rId16" w:history="1">
         <w:r>
           <w:rPr>
             <w:rFonts w:asciiTheme="majorHAnsi" w:hAnsiTheme="majorHAnsi" w:cstheme="majorHAnsi"/>
@@ -1798,7 +1812,7 @@
         </w:rPr>
         <w:t>UTEP –</w:t>
       </w:r>
-      <w:hyperlink r:id="rId16" w:history="1">
+      <w:hyperlink r:id="rId17" w:history="1">
         <w:r>
           <w:rPr>
             <w:rStyle w:val="Hyperlink"/>
@@ -1974,7 +1988,7 @@
           <w:lang w:val="en-US"/>
         </w:rPr>
       </w:pPr>
-      <w:hyperlink r:id="rId17" w:history="1">
+      <w:hyperlink r:id="rId18" w:history="1">
         <w:r>
           <w:rPr>
             <w:rStyle w:val="Hyperlink"/>
@@ -2065,7 +2079,7 @@
           <w:lang w:val="en-US"/>
         </w:rPr>
       </w:pPr>
-      <w:hyperlink r:id="rId18" w:history="1">
+      <w:hyperlink r:id="rId19" w:history="1">
         <w:r>
           <w:rPr>
             <w:rStyle w:val="Hyperlink"/>
@@ -2138,7 +2152,7 @@
           <w:lang w:val="en-US"/>
         </w:rPr>
       </w:pPr>
-      <w:hyperlink r:id="rId19" w:history="1">
+      <w:hyperlink r:id="rId20" w:history="1">
         <w:r>
           <w:rPr>
             <w:rStyle w:val="Hyperlink"/>
@@ -2373,7 +2387,7 @@
           <w:lang w:val="en-US"/>
         </w:rPr>
       </w:pPr>
-      <w:hyperlink r:id="rId20" w:history="1">
+      <w:hyperlink r:id="rId21" w:history="1">
         <w:r>
           <w:rPr>
             <w:rStyle w:val="Hyperlink"/>
@@ -2423,7 +2437,7 @@
         </w:rPr>
         <w:t xml:space="preserve">Designed a </w:t>
       </w:r>
-      <w:hyperlink r:id="rId21" w:history="1">
+      <w:hyperlink r:id="rId22" w:history="1">
         <w:r>
           <w:rPr>
             <w:rStyle w:val="Hyperlink"/>
@@ -3742,7 +3756,7 @@
 </file>
 
 <file path=customXml/itemProps1.xml><?xml version="1.0" encoding="utf-8"?>
-<ds:datastoreItem xmlns:ds="http://schemas.openxmlformats.org/officeDocument/2006/customXml" ds:itemID="{C5EAD66D-9ACD-477E-A5FC-63C99CBD8411}">
+<ds:datastoreItem xmlns:ds="http://schemas.openxmlformats.org/officeDocument/2006/customXml" ds:itemID="{751D2EFE-BC58-494E-A15E-E66B16D14150}">
   <ds:schemaRefs>
     <ds:schemaRef ds:uri="http://schemas.openxmlformats.org/officeDocument/2006/bibliography"/>
   </ds:schemaRefs>
